--- a/Testplan Rapport mm/Testmanuscript/TM10- Testmanuscript US10.docx
+++ b/Testplan Rapport mm/Testmanuscript/TM10- Testmanuscript US10.docx
@@ -89,161 +89,103 @@
         </w:rPr>
         <w:t>Beskrivning</w:t>
       </w:r>
+      <w:r>
+        <w:br/>
+      </w:r>
+      <w:r>
+        <w:rPr>
+          <w:highlight w:val="red"/>
+        </w:rPr>
+        <w:t xml:space="preserve">Spelet startar med två människor som spelar mot varandra. </w:t>
+      </w:r>
+      <w:r>
+        <w:rPr>
+          <w:highlight w:val="red"/>
+        </w:rPr>
+        <w:t>Spelare 1 kommer att vinna varje gång efter 4 drag</w:t>
+      </w:r>
+      <w:r>
+        <w:rPr>
+          <w:highlight w:val="red"/>
+        </w:rPr>
+        <w:t xml:space="preserve"> i de</w:t>
+      </w:r>
+      <w:r>
+        <w:rPr>
+          <w:highlight w:val="red"/>
+        </w:rPr>
+        <w:t>t</w:t>
+      </w:r>
+      <w:r>
+        <w:rPr>
+          <w:highlight w:val="red"/>
+        </w:rPr>
+        <w:t xml:space="preserve"> scenario som kontrollerar</w:t>
+      </w:r>
+      <w:r>
+        <w:rPr>
+          <w:highlight w:val="red"/>
+        </w:rPr>
+        <w:t xml:space="preserve"> huruvida </w:t>
+      </w:r>
+      <w:r>
+        <w:rPr>
+          <w:highlight w:val="red"/>
+        </w:rPr>
+        <w:t>spelet följer rätt vinstregler</w:t>
+      </w:r>
+      <w:r>
+        <w:rPr>
+          <w:highlight w:val="red"/>
+        </w:rPr>
+        <w:t xml:space="preserve">. </w:t>
+      </w:r>
+    </w:p>
+    <w:p>
+      <w:r>
+        <w:rPr>
+          <w:highlight w:val="red"/>
+        </w:rPr>
+        <w:t xml:space="preserve">Testen utförs i huvudsak genom </w:t>
+      </w:r>
+      <w:proofErr w:type="spellStart"/>
+      <w:r>
+        <w:rPr>
+          <w:highlight w:val="red"/>
+        </w:rPr>
+        <w:t>selenium-cucumber</w:t>
+      </w:r>
+      <w:proofErr w:type="spellEnd"/>
+      <w:r>
+        <w:rPr>
+          <w:highlight w:val="red"/>
+        </w:rPr>
+        <w:t>. Viss utforskande testning har skett i början och även under test för att kontrollera hur element i koden skapas och tas bort för att underlätta automatisering.</w:t>
+      </w:r>
+    </w:p>
+    <w:p>
+      <w:pPr>
+        <w:rPr>
+          <w:b/>
+        </w:rPr>
+      </w:pPr>
+      <w:r>
+        <w:rPr>
+          <w:rStyle w:val="Rubrik2Char"/>
+        </w:rPr>
+        <w:t>Indata</w:t>
+      </w:r>
+      <w:r>
+        <w:br/>
+      </w:r>
+      <w:r>
+        <w:rPr>
+          <w:b/>
+        </w:rPr>
+        <w:t>Människa: Spelare 1</w:t>
+      </w:r>
       <w:bookmarkStart w:id="0" w:name="_GoBack"/>
       <w:bookmarkEnd w:id="0"/>
-      <w:r>
-        <w:br/>
-      </w:r>
-      <w:r>
-        <w:rPr>
-          <w:highlight w:val="red"/>
-        </w:rPr>
-        <w:t xml:space="preserve">Spelet startar med två människor som spelar mot varandra. </w:t>
-      </w:r>
-      <w:r>
-        <w:rPr>
-          <w:highlight w:val="red"/>
-        </w:rPr>
-        <w:t>Spelare 1 kommer att vinna varje gång efter 4 drag</w:t>
-      </w:r>
-      <w:r>
-        <w:rPr>
-          <w:highlight w:val="red"/>
-        </w:rPr>
-        <w:t xml:space="preserve"> i de</w:t>
-      </w:r>
-      <w:r>
-        <w:rPr>
-          <w:highlight w:val="red"/>
-        </w:rPr>
-        <w:t>t</w:t>
-      </w:r>
-      <w:r>
-        <w:rPr>
-          <w:highlight w:val="red"/>
-        </w:rPr>
-        <w:t xml:space="preserve"> scenario som kontrollerar</w:t>
-      </w:r>
-      <w:r>
-        <w:rPr>
-          <w:highlight w:val="red"/>
-        </w:rPr>
-        <w:t xml:space="preserve"> huruvida vinnaren annonseras</w:t>
-      </w:r>
-      <w:r>
-        <w:rPr>
-          <w:highlight w:val="red"/>
-        </w:rPr>
-        <w:t xml:space="preserve">. </w:t>
-      </w:r>
-    </w:p>
-    <w:p>
-      <w:pPr>
-        <w:rPr>
-          <w:highlight w:val="red"/>
-        </w:rPr>
-      </w:pPr>
-      <w:r>
-        <w:rPr>
-          <w:highlight w:val="red"/>
-        </w:rPr>
-        <w:t xml:space="preserve">I detta test inkorporeras även US03 och US04 av bekvämlighetsskäl, då det är nästan samma sak som ska testas: Vad står på </w:t>
-      </w:r>
-      <w:proofErr w:type="spellStart"/>
-      <w:r>
-        <w:rPr>
-          <w:highlight w:val="red"/>
-        </w:rPr>
-        <w:t>headern</w:t>
-      </w:r>
-      <w:proofErr w:type="spellEnd"/>
-      <w:r>
-        <w:rPr>
-          <w:highlight w:val="red"/>
-        </w:rPr>
-        <w:t xml:space="preserve"> </w:t>
-      </w:r>
-      <w:r>
-        <w:rPr>
-          <w:highlight w:val="red"/>
-        </w:rPr>
-        <w:t>vid förlust och oavgjort</w:t>
-      </w:r>
-      <w:r>
-        <w:rPr>
-          <w:highlight w:val="red"/>
-        </w:rPr>
-        <w:t xml:space="preserve">. Testet för </w:t>
-      </w:r>
-      <w:r>
-        <w:rPr>
-          <w:highlight w:val="red"/>
-        </w:rPr>
-        <w:t>förlust</w:t>
-      </w:r>
-      <w:r>
-        <w:rPr>
-          <w:highlight w:val="red"/>
-        </w:rPr>
-        <w:t xml:space="preserve"> </w:t>
-      </w:r>
-      <w:r>
-        <w:rPr>
-          <w:i/>
-          <w:highlight w:val="red"/>
-        </w:rPr>
-        <w:t>kommer inte att passera</w:t>
-      </w:r>
-      <w:r>
-        <w:rPr>
-          <w:highlight w:val="red"/>
-        </w:rPr>
-        <w:t>, då funktionaliteten i dagsläget inte existerar, men kan komma att byggas in senare.</w:t>
-      </w:r>
-    </w:p>
-    <w:p>
-      <w:r>
-        <w:rPr>
-          <w:highlight w:val="red"/>
-        </w:rPr>
-        <w:t xml:space="preserve">Testen utförs i huvudsak genom </w:t>
-      </w:r>
-      <w:proofErr w:type="spellStart"/>
-      <w:r>
-        <w:rPr>
-          <w:highlight w:val="red"/>
-        </w:rPr>
-        <w:t>selenium-cucumber</w:t>
-      </w:r>
-      <w:proofErr w:type="spellEnd"/>
-      <w:r>
-        <w:rPr>
-          <w:highlight w:val="red"/>
-        </w:rPr>
-        <w:t>. Viss utforskande testning har skett i början och även under test för att kontrollera hur element i koden skapas och tas bort för att underlätta automatisering.</w:t>
-      </w:r>
-    </w:p>
-    <w:p>
-      <w:pPr>
-        <w:rPr>
-          <w:b/>
-        </w:rPr>
-      </w:pPr>
-      <w:r>
-        <w:rPr>
-          <w:rStyle w:val="Rubrik2Char"/>
-        </w:rPr>
-        <w:t>Indata</w:t>
-      </w:r>
-      <w:r>
-        <w:br/>
-      </w:r>
-      <w:r>
-        <w:rPr>
-          <w:b/>
-        </w:rPr>
-        <w:t>Människa: Spelare 1</w:t>
-      </w:r>
     </w:p>
     <w:p>
       <w:pPr>
@@ -727,82 +669,82 @@
         <w:rPr>
           <w:lang w:val="en-US"/>
         </w:rPr>
+        <w:t xml:space="preserve"> </w:t>
+      </w:r>
+    </w:p>
+    <w:p>
+      <w:pPr>
+        <w:rPr>
+          <w:lang w:val="en-US"/>
+        </w:rPr>
+      </w:pPr>
+      <w:r>
+        <w:rPr>
+          <w:b/>
+          <w:color w:val="5B9BD5" w:themeColor="accent5"/>
+          <w:lang w:val="en-US"/>
+        </w:rPr>
+        <w:t>Scenario</w:t>
+      </w:r>
+      <w:r>
+        <w:rPr>
+          <w:lang w:val="en-US"/>
+        </w:rPr>
+        <w:t xml:space="preserve">: </w:t>
+      </w:r>
+      <w:r>
+        <w:rPr>
+          <w:color w:val="ED7D31" w:themeColor="accent2"/>
+          <w:lang w:val="en-US"/>
+        </w:rPr>
+        <w:t>Vertical win</w:t>
+      </w:r>
+    </w:p>
+    <w:p>
+      <w:pPr>
+        <w:rPr>
+          <w:lang w:val="en-US"/>
+        </w:rPr>
+      </w:pPr>
+      <w:r>
+        <w:rPr>
+          <w:lang w:val="en-US"/>
+        </w:rPr>
+        <w:t xml:space="preserve">  </w:t>
+      </w:r>
+      <w:r>
+        <w:rPr>
+          <w:b/>
+          <w:color w:val="5B9BD5" w:themeColor="accent5"/>
+          <w:lang w:val="en-US"/>
+        </w:rPr>
+        <w:t>When</w:t>
+      </w:r>
+      <w:r>
+        <w:rPr>
+          <w:color w:val="5B9BD5" w:themeColor="accent5"/>
+          <w:lang w:val="en-US"/>
+        </w:rPr>
+        <w:t xml:space="preserve"> </w:t>
+      </w:r>
+      <w:r>
+        <w:rPr>
+          <w:lang w:val="en-US"/>
+        </w:rPr>
+        <w:t>the first player plays 4 bricks in a row vertical</w:t>
+      </w:r>
+    </w:p>
+    <w:p>
+      <w:pPr>
+        <w:rPr>
+          <w:lang w:val="en-US"/>
+        </w:rPr>
+      </w:pPr>
+      <w:r>
+        <w:rPr>
+          <w:lang w:val="en-US"/>
+        </w:rPr>
         <w:lastRenderedPageBreak/>
-        <w:t xml:space="preserve"> </w:t>
-      </w:r>
-    </w:p>
-    <w:p>
-      <w:pPr>
-        <w:rPr>
-          <w:lang w:val="en-US"/>
-        </w:rPr>
-      </w:pPr>
-      <w:r>
-        <w:rPr>
-          <w:b/>
-          <w:color w:val="5B9BD5" w:themeColor="accent5"/>
-          <w:lang w:val="en-US"/>
-        </w:rPr>
-        <w:t>Scenario</w:t>
-      </w:r>
-      <w:r>
-        <w:rPr>
-          <w:lang w:val="en-US"/>
-        </w:rPr>
-        <w:t xml:space="preserve">: </w:t>
-      </w:r>
-      <w:r>
-        <w:rPr>
-          <w:color w:val="ED7D31" w:themeColor="accent2"/>
-          <w:lang w:val="en-US"/>
-        </w:rPr>
-        <w:t>Vertical win</w:t>
-      </w:r>
-    </w:p>
-    <w:p>
-      <w:pPr>
-        <w:rPr>
-          <w:lang w:val="en-US"/>
-        </w:rPr>
-      </w:pPr>
-      <w:r>
-        <w:rPr>
-          <w:lang w:val="en-US"/>
-        </w:rPr>
-        <w:t xml:space="preserve">  </w:t>
-      </w:r>
-      <w:r>
-        <w:rPr>
-          <w:b/>
-          <w:color w:val="5B9BD5" w:themeColor="accent5"/>
-          <w:lang w:val="en-US"/>
-        </w:rPr>
-        <w:t>When</w:t>
-      </w:r>
-      <w:r>
-        <w:rPr>
-          <w:color w:val="5B9BD5" w:themeColor="accent5"/>
-          <w:lang w:val="en-US"/>
-        </w:rPr>
-        <w:t xml:space="preserve"> </w:t>
-      </w:r>
-      <w:r>
-        <w:rPr>
-          <w:lang w:val="en-US"/>
-        </w:rPr>
-        <w:t>the first player plays 4 bricks in a row vertical</w:t>
-      </w:r>
-    </w:p>
-    <w:p>
-      <w:pPr>
-        <w:rPr>
-          <w:lang w:val="en-US"/>
-        </w:rPr>
-      </w:pPr>
-      <w:r>
-        <w:rPr>
-          <w:lang w:val="en-US"/>
-        </w:rPr>
         <w:t xml:space="preserve">  </w:t>
       </w:r>
       <w:r>

--- a/Testplan Rapport mm/Testmanuscript/TM10- Testmanuscript US10.docx
+++ b/Testplan Rapport mm/Testmanuscript/TM10- Testmanuscript US10.docx
@@ -78,11 +78,6 @@
       </w:r>
     </w:p>
     <w:p>
-      <w:pPr>
-        <w:rPr>
-          <w:highlight w:val="red"/>
-        </w:rPr>
-      </w:pPr>
       <w:r>
         <w:rPr>
           <w:rStyle w:val="Rubrik2Char"/>
@@ -93,73 +88,37 @@
         <w:br/>
       </w:r>
       <w:r>
-        <w:rPr>
-          <w:highlight w:val="red"/>
-        </w:rPr>
-        <w:t xml:space="preserve">Spelet startar med två människor som spelar mot varandra. </w:t>
-      </w:r>
-      <w:r>
-        <w:rPr>
-          <w:highlight w:val="red"/>
-        </w:rPr>
-        <w:t>Spelare 1 kommer att vinna varje gång efter 4 drag</w:t>
-      </w:r>
-      <w:r>
-        <w:rPr>
-          <w:highlight w:val="red"/>
-        </w:rPr>
+        <w:t>Spelet startar med två människor som spelar mot varandra. Spelare 1 kommer att vinna varje gång efter 4 drag</w:t>
+      </w:r>
+      <w:r>
         <w:t xml:space="preserve"> i de</w:t>
       </w:r>
       <w:r>
-        <w:rPr>
-          <w:highlight w:val="red"/>
-        </w:rPr>
         <w:t>t</w:t>
       </w:r>
       <w:r>
-        <w:rPr>
-          <w:highlight w:val="red"/>
-        </w:rPr>
         <w:t xml:space="preserve"> scenario som kontrollerar</w:t>
       </w:r>
       <w:r>
-        <w:rPr>
-          <w:highlight w:val="red"/>
-        </w:rPr>
         <w:t xml:space="preserve"> huruvida </w:t>
       </w:r>
       <w:r>
-        <w:rPr>
-          <w:highlight w:val="red"/>
-        </w:rPr>
         <w:t>spelet följer rätt vinstregler</w:t>
       </w:r>
       <w:r>
-        <w:rPr>
-          <w:highlight w:val="red"/>
-        </w:rPr>
         <w:t xml:space="preserve">. </w:t>
       </w:r>
     </w:p>
     <w:p>
       <w:r>
-        <w:rPr>
-          <w:highlight w:val="red"/>
-        </w:rPr>
         <w:t xml:space="preserve">Testen utförs i huvudsak genom </w:t>
       </w:r>
       <w:proofErr w:type="spellStart"/>
       <w:r>
-        <w:rPr>
-          <w:highlight w:val="red"/>
-        </w:rPr>
         <w:t>selenium-cucumber</w:t>
       </w:r>
       <w:proofErr w:type="spellEnd"/>
       <w:r>
-        <w:rPr>
-          <w:highlight w:val="red"/>
-        </w:rPr>
         <w:t>. Viss utforskande testning har skett i början och även under test för att kontrollera hur element i koden skapas och tas bort för att underlätta automatisering.</w:t>
       </w:r>
     </w:p>
@@ -184,8 +143,6 @@
         </w:rPr>
         <w:t>Människa: Spelare 1</w:t>
       </w:r>
-      <w:bookmarkStart w:id="0" w:name="_GoBack"/>
-      <w:bookmarkEnd w:id="0"/>
     </w:p>
     <w:p>
       <w:pPr>
@@ -986,7 +943,15 @@
         <w:rPr>
           <w:lang w:val="en-US"/>
         </w:rPr>
-        <w:t>he/she should win</w:t>
+        <w:t xml:space="preserve">he/she </w:t>
+      </w:r>
+      <w:bookmarkStart w:id="0" w:name="_GoBack"/>
+      <w:bookmarkEnd w:id="0"/>
+      <w:r>
+        <w:rPr>
+          <w:lang w:val="en-US"/>
+        </w:rPr>
+        <w:t>should win</w:t>
       </w:r>
     </w:p>
     <w:sectPr>
